--- a/docx/79 готово - уйма комментариев.docx
+++ b/docx/79 готово - уйма комментариев.docx
@@ -5,17 +5,15 @@
   <w:body>
     <w:p>
       <w:pPr>
-        <w:spacing w:lineRule="auto" w:line="288"/>
+        <w:pStyle w:val="Heading2"/>
         <w:ind w:firstLine="570"/>
         <w:contextualSpacing w:val="0"/>
         <w:jc w:val="center"/>
       </w:pPr>
-      <w:r>
-        <w:rPr>
-          <w:rFonts w:cs="Times New Roman" w:hAnsi="Times New Roman" w:eastAsia="Times New Roman" w:ascii="Times New Roman"/>
-          <w:b w:val="1"/>
-          <w:sz w:val="24"/>
-          <w:highlight w:val="white"/>
+      <w:bookmarkStart w:id="0" w:colFirst="0" w:name="h.6w0fhsnna" w:colLast="0"/>
+      <w:bookmarkEnd w:id="0"/>
+      <w:r>
+        <w:rPr>
           <w:rtl w:val="0"/>
         </w:rPr>
         <w:t xml:space="preserve">Глава 79. Цена бесценного. Часть 1</w:t>
@@ -26,20 +24,20 @@
         <w:spacing w:lineRule="auto" w:line="288"/>
         <w:ind w:firstLine="570"/>
         <w:contextualSpacing w:val="0"/>
-        <w:jc w:val="center"/>
-      </w:pPr>
-      <w:r>
-        <w:rPr>
-          <w:rtl w:val="0"/>
-        </w:rPr>
-      </w:r>
-    </w:p>
-    <w:p>
-      <w:pPr>
-        <w:spacing w:lineRule="auto" w:line="288"/>
-        <w:ind w:firstLine="570"/>
-        <w:contextualSpacing w:val="0"/>
-        <w:jc w:val="center"/>
+        <w:jc w:val="left"/>
+      </w:pPr>
+      <w:r>
+        <w:rPr>
+          <w:rtl w:val="0"/>
+        </w:rPr>
+      </w:r>
+    </w:p>
+    <w:p>
+      <w:pPr>
+        <w:spacing w:lineRule="auto" w:line="288"/>
+        <w:ind w:firstLine="570"/>
+        <w:contextualSpacing w:val="0"/>
+        <w:jc w:val="left"/>
       </w:pPr>
       <w:r>
         <w:rPr>
@@ -19653,13 +19651,15 @@
     <w:basedOn w:val="Normal"/>
     <w:next w:val="Normal"/>
     <w:pPr>
-      <w:spacing w:lineRule="auto" w:after="0" w:before="200"/>
+      <w:ind w:firstLine="570"/>
       <w:contextualSpacing w:val="1"/>
+      <w:jc w:val="center"/>
     </w:pPr>
     <w:rPr>
-      <w:rFonts w:cs="Trebuchet MS" w:hAnsi="Trebuchet MS" w:eastAsia="Trebuchet MS" w:ascii="Trebuchet MS"/>
+      <w:rFonts w:cs="Times New Roman" w:hAnsi="Times New Roman" w:eastAsia="Times New Roman" w:ascii="Times New Roman"/>
       <w:b w:val="1"/>
-      <w:sz w:val="26"/>
+      <w:sz w:val="24"/>
+      <w:highlight w:val="white"/>
     </w:rPr>
   </w:style>
   <w:style w:styleId="Heading3" w:type="paragraph">
